--- a/html+css学习/css3学习.docx
+++ b/html+css学习/css3学习.docx
@@ -2146,6 +2146,7 @@
     <w:p>
       <w:pPr>
         <w:numPr>
+          <w:ilvl w:val="0"/>
           <w:numId w:val="0"/>
         </w:numPr>
         <w:rPr>
@@ -2164,6 +2165,7 @@
     <w:p>
       <w:pPr>
         <w:numPr>
+          <w:ilvl w:val="0"/>
           <w:numId w:val="0"/>
         </w:numPr>
         <w:rPr>
@@ -2182,6 +2184,7 @@
     <w:p>
       <w:pPr>
         <w:numPr>
+          <w:ilvl w:val="0"/>
           <w:numId w:val="0"/>
         </w:numPr>
         <w:rPr>
@@ -2200,6 +2203,7 @@
     <w:p>
       <w:pPr>
         <w:numPr>
+          <w:ilvl w:val="0"/>
           <w:numId w:val="0"/>
         </w:numPr>
         <w:rPr>
@@ -2218,6 +2222,7 @@
     <w:p>
       <w:pPr>
         <w:numPr>
+          <w:ilvl w:val="0"/>
           <w:numId w:val="0"/>
         </w:numPr>
         <w:rPr>
@@ -2236,6 +2241,7 @@
     <w:p>
       <w:pPr>
         <w:numPr>
+          <w:ilvl w:val="0"/>
           <w:numId w:val="0"/>
         </w:numPr>
         <w:rPr>
@@ -2282,6 +2288,7 @@
     <w:p>
       <w:pPr>
         <w:numPr>
+          <w:ilvl w:val="0"/>
           <w:numId w:val="0"/>
         </w:numPr>
         <w:rPr>
@@ -2300,6 +2307,7 @@
     <w:p>
       <w:pPr>
         <w:numPr>
+          <w:ilvl w:val="0"/>
           <w:numId w:val="0"/>
         </w:numPr>
         <w:rPr>
@@ -2318,6 +2326,7 @@
     <w:p>
       <w:pPr>
         <w:numPr>
+          <w:ilvl w:val="0"/>
           <w:numId w:val="0"/>
         </w:numPr>
         <w:rPr>
@@ -2392,6 +2401,7 @@
     <w:p>
       <w:pPr>
         <w:numPr>
+          <w:ilvl w:val="0"/>
           <w:numId w:val="0"/>
         </w:numPr>
         <w:rPr>
@@ -2405,31 +2415,1384 @@
           <w:lang w:val="en-US" w:eastAsia="zh-CN"/>
         </w:rPr>
         <w:t>Xx 是指需要处理的图片路径</w:t>
+      </w:r>
+    </w:p>
+    <w:p>
+      <w:pPr>
+        <w:numPr>
+          <w:ilvl w:val="0"/>
+          <w:numId w:val="0"/>
+        </w:numPr>
+        <w:rPr>
+          <w:rFonts w:hint="eastAsia"/>
+          <w:lang w:val="en-US" w:eastAsia="zh-CN"/>
+        </w:rPr>
+      </w:pPr>
+    </w:p>
+    <w:p>
+      <w:pPr>
+        <w:numPr>
+          <w:ilvl w:val="0"/>
+          <w:numId w:val="0"/>
+        </w:numPr>
+        <w:rPr>
+          <w:rFonts w:hint="eastAsia"/>
+          <w:lang w:val="en-US" w:eastAsia="zh-CN"/>
+        </w:rPr>
+      </w:pPr>
+      <w:r>
+        <w:rPr>
+          <w:rFonts w:ascii="宋体" w:hAnsi="宋体" w:eastAsia="宋体" w:cs="宋体"/>
+          <w:b w:val="0"/>
+          <w:i w:val="0"/>
+          <w:caps w:val="0"/>
+          <w:color w:val="333333"/>
+          <w:spacing w:val="0"/>
+          <w:sz w:val="21"/>
+          <w:szCs w:val="21"/>
+          <w:shd w:val="clear" w:fill="F9F9F9"/>
+        </w:rPr>
+        <w:t>元素选择器{transition:运动的样式 持续时间 运动形式 延迟时间;}</w:t>
+      </w:r>
+      <w:r>
+        <w:rPr>
+          <w:rFonts w:hint="eastAsia" w:ascii="宋体" w:hAnsi="宋体" w:eastAsia="宋体" w:cs="宋体"/>
+          <w:b w:val="0"/>
+          <w:i w:val="0"/>
+          <w:caps w:val="0"/>
+          <w:color w:val="333333"/>
+          <w:spacing w:val="0"/>
+          <w:sz w:val="21"/>
+          <w:szCs w:val="21"/>
+          <w:shd w:val="clear" w:fill="F9F9F9"/>
+        </w:rPr>
+        <w:t> </w:t>
+      </w:r>
+    </w:p>
+    <w:p>
+      <w:pPr>
+        <w:numPr>
+          <w:ilvl w:val="0"/>
+          <w:numId w:val="0"/>
+        </w:numPr>
+        <w:rPr>
+          <w:rFonts w:ascii="Tahoma" w:hAnsi="Tahoma" w:eastAsia="Tahoma" w:cs="Tahoma"/>
+          <w:b w:val="0"/>
+          <w:i w:val="0"/>
+          <w:caps w:val="0"/>
+          <w:color w:val="454545"/>
+          <w:spacing w:val="0"/>
+          <w:sz w:val="21"/>
+          <w:szCs w:val="21"/>
+          <w:shd w:val="clear" w:fill="FFFFFF"/>
+        </w:rPr>
+      </w:pPr>
+      <w:r>
+        <w:rPr>
+          <w:rFonts w:ascii="Tahoma" w:hAnsi="Tahoma" w:eastAsia="Tahoma" w:cs="Tahoma"/>
+          <w:b w:val="0"/>
+          <w:i w:val="0"/>
+          <w:caps w:val="0"/>
+          <w:color w:val="454545"/>
+          <w:spacing w:val="0"/>
+          <w:sz w:val="21"/>
+          <w:szCs w:val="21"/>
+          <w:shd w:val="clear" w:fill="FFFFFF"/>
+        </w:rPr>
+        <w:t>transition-timing-function</w:t>
+      </w:r>
+    </w:p>
+    <w:tbl>
+      <w:tblPr>
+        <w:tblW w:w="12135" w:type="dxa"/>
+        <w:tblInd w:w="0" w:type="dxa"/>
+        <w:tblBorders>
+          <w:top w:val="none" w:color="auto" w:sz="0" w:space="0"/>
+          <w:left w:val="none" w:color="auto" w:sz="0" w:space="0"/>
+          <w:bottom w:val="none" w:color="auto" w:sz="0" w:space="0"/>
+          <w:right w:val="none" w:color="auto" w:sz="0" w:space="0"/>
+          <w:insideH w:val="none" w:color="auto" w:sz="0" w:space="0"/>
+          <w:insideV w:val="none" w:color="auto" w:sz="0" w:space="0"/>
+        </w:tblBorders>
+        <w:shd w:val="clear" w:color="auto" w:fill="FDFCF8"/>
+        <w:tblLayout w:type="fixed"/>
+        <w:tblCellMar>
+          <w:top w:w="0" w:type="dxa"/>
+          <w:left w:w="0" w:type="dxa"/>
+          <w:bottom w:w="0" w:type="dxa"/>
+          <w:right w:w="0" w:type="dxa"/>
+        </w:tblCellMar>
+      </w:tblPr>
+      <w:tblGrid>
+        <w:gridCol w:w="2665"/>
+        <w:gridCol w:w="9470"/>
+      </w:tblGrid>
+      <w:tr>
+        <w:tblPrEx>
+          <w:tblBorders>
+            <w:top w:val="none" w:color="auto" w:sz="0" w:space="0"/>
+            <w:left w:val="none" w:color="auto" w:sz="0" w:space="0"/>
+            <w:bottom w:val="none" w:color="auto" w:sz="0" w:space="0"/>
+            <w:right w:val="none" w:color="auto" w:sz="0" w:space="0"/>
+            <w:insideH w:val="none" w:color="auto" w:sz="0" w:space="0"/>
+            <w:insideV w:val="none" w:color="auto" w:sz="0" w:space="0"/>
+          </w:tblBorders>
+          <w:tblLayout w:type="fixed"/>
+          <w:tblCellMar>
+            <w:top w:w="0" w:type="dxa"/>
+            <w:left w:w="0" w:type="dxa"/>
+            <w:bottom w:w="0" w:type="dxa"/>
+            <w:right w:w="0" w:type="dxa"/>
+          </w:tblCellMar>
+        </w:tblPrEx>
+        <w:tc>
+          <w:tcPr>
+            <w:tcW w:w="2665" w:type="dxa"/>
+            <w:tcBorders>
+              <w:top w:val="single" w:color="AAAAAA" w:sz="6" w:space="0"/>
+              <w:left w:val="single" w:color="AAAAAA" w:sz="6" w:space="0"/>
+              <w:bottom w:val="single" w:color="AAAAAA" w:sz="6" w:space="0"/>
+              <w:right w:val="single" w:color="AAAAAA" w:sz="6" w:space="0"/>
+            </w:tcBorders>
+            <w:shd w:val="clear" w:color="auto" w:fill="FFFFFF"/>
+            <w:tcMar>
+              <w:top w:w="90" w:type="dxa"/>
+              <w:left w:w="90" w:type="dxa"/>
+              <w:bottom w:w="90" w:type="dxa"/>
+              <w:right w:w="225" w:type="dxa"/>
+            </w:tcMar>
+            <w:vAlign w:val="top"/>
+          </w:tcPr>
+          <w:p>
+            <w:pPr>
+              <w:keepNext w:val="0"/>
+              <w:keepLines w:val="0"/>
+              <w:widowControl/>
+              <w:suppressLineNumbers w:val="0"/>
+              <w:spacing w:before="0" w:beforeAutospacing="0" w:after="0" w:afterAutospacing="0"/>
+              <w:ind w:left="0" w:right="0" w:firstLine="0"/>
+              <w:jc w:val="left"/>
+              <w:textAlignment w:val="auto"/>
+              <w:rPr>
+                <w:rFonts w:hint="eastAsia" w:ascii="PingFangSC-Regular" w:hAnsi="PingFangSC-Regular" w:eastAsia="PingFangSC-Regular" w:cs="PingFangSC-Regular"/>
+                <w:b w:val="0"/>
+                <w:i w:val="0"/>
+                <w:caps w:val="0"/>
+                <w:color w:val="000000"/>
+                <w:spacing w:val="0"/>
+                <w:sz w:val="21"/>
+                <w:szCs w:val="21"/>
+              </w:rPr>
+            </w:pPr>
+            <w:r>
+              <w:rPr>
+                <w:rFonts w:hint="default" w:ascii="PingFangSC-Regular" w:hAnsi="PingFangSC-Regular" w:eastAsia="PingFangSC-Regular" w:cs="PingFangSC-Regular"/>
+                <w:b w:val="0"/>
+                <w:i w:val="0"/>
+                <w:caps w:val="0"/>
+                <w:color w:val="000000"/>
+                <w:spacing w:val="0"/>
+                <w:kern w:val="0"/>
+                <w:sz w:val="21"/>
+                <w:szCs w:val="21"/>
+                <w:bdr w:val="none" w:color="auto" w:sz="0" w:space="0"/>
+                <w:lang w:val="en-US" w:eastAsia="zh-CN" w:bidi="ar"/>
+              </w:rPr>
+              <w:t>linear</w:t>
+            </w:r>
+          </w:p>
+        </w:tc>
+        <w:tc>
+          <w:tcPr>
+            <w:tcW w:w="9470" w:type="dxa"/>
+            <w:tcBorders>
+              <w:top w:val="single" w:color="AAAAAA" w:sz="6" w:space="0"/>
+              <w:left w:val="single" w:color="AAAAAA" w:sz="6" w:space="0"/>
+              <w:bottom w:val="single" w:color="AAAAAA" w:sz="6" w:space="0"/>
+              <w:right w:val="single" w:color="AAAAAA" w:sz="6" w:space="0"/>
+            </w:tcBorders>
+            <w:shd w:val="clear" w:color="auto" w:fill="FFFFFF"/>
+            <w:tcMar>
+              <w:top w:w="90" w:type="dxa"/>
+              <w:left w:w="90" w:type="dxa"/>
+              <w:bottom w:w="90" w:type="dxa"/>
+              <w:right w:w="225" w:type="dxa"/>
+            </w:tcMar>
+            <w:vAlign w:val="top"/>
+          </w:tcPr>
+          <w:p>
+            <w:pPr>
+              <w:keepNext w:val="0"/>
+              <w:keepLines w:val="0"/>
+              <w:widowControl/>
+              <w:suppressLineNumbers w:val="0"/>
+              <w:spacing w:before="0" w:beforeAutospacing="0" w:after="0" w:afterAutospacing="0"/>
+              <w:ind w:left="0" w:right="0" w:firstLine="0"/>
+              <w:jc w:val="left"/>
+              <w:textAlignment w:val="auto"/>
+              <w:rPr>
+                <w:rFonts w:hint="default" w:ascii="PingFangSC-Regular" w:hAnsi="PingFangSC-Regular" w:eastAsia="PingFangSC-Regular" w:cs="PingFangSC-Regular"/>
+                <w:b w:val="0"/>
+                <w:i w:val="0"/>
+                <w:caps w:val="0"/>
+                <w:color w:val="000000"/>
+                <w:spacing w:val="0"/>
+                <w:sz w:val="21"/>
+                <w:szCs w:val="21"/>
+              </w:rPr>
+            </w:pPr>
+            <w:r>
+              <w:rPr>
+                <w:rFonts w:hint="default" w:ascii="PingFangSC-Regular" w:hAnsi="PingFangSC-Regular" w:eastAsia="PingFangSC-Regular" w:cs="PingFangSC-Regular"/>
+                <w:b w:val="0"/>
+                <w:i w:val="0"/>
+                <w:caps w:val="0"/>
+                <w:color w:val="000000"/>
+                <w:spacing w:val="0"/>
+                <w:kern w:val="0"/>
+                <w:sz w:val="21"/>
+                <w:szCs w:val="21"/>
+                <w:bdr w:val="none" w:color="auto" w:sz="0" w:space="0"/>
+                <w:lang w:val="en-US" w:eastAsia="zh-CN" w:bidi="ar"/>
+              </w:rPr>
+              <w:t>规定以相同速度开始至结束的过渡效果（等于 cubic-bezier(0,0,1,1)）。</w:t>
+            </w:r>
+          </w:p>
+        </w:tc>
+      </w:tr>
+      <w:tr>
+        <w:tblPrEx>
+          <w:tblBorders>
+            <w:top w:val="none" w:color="auto" w:sz="0" w:space="0"/>
+            <w:left w:val="none" w:color="auto" w:sz="0" w:space="0"/>
+            <w:bottom w:val="none" w:color="auto" w:sz="0" w:space="0"/>
+            <w:right w:val="none" w:color="auto" w:sz="0" w:space="0"/>
+            <w:insideH w:val="none" w:color="auto" w:sz="0" w:space="0"/>
+            <w:insideV w:val="none" w:color="auto" w:sz="0" w:space="0"/>
+          </w:tblBorders>
+          <w:tblLayout w:type="fixed"/>
+          <w:tblCellMar>
+            <w:top w:w="0" w:type="dxa"/>
+            <w:left w:w="0" w:type="dxa"/>
+            <w:bottom w:w="0" w:type="dxa"/>
+            <w:right w:w="0" w:type="dxa"/>
+          </w:tblCellMar>
+        </w:tblPrEx>
+        <w:tc>
+          <w:tcPr>
+            <w:tcW w:w="2665" w:type="dxa"/>
+            <w:tcBorders>
+              <w:top w:val="single" w:color="AAAAAA" w:sz="6" w:space="0"/>
+              <w:left w:val="single" w:color="AAAAAA" w:sz="6" w:space="0"/>
+              <w:bottom w:val="single" w:color="AAAAAA" w:sz="6" w:space="0"/>
+              <w:right w:val="single" w:color="AAAAAA" w:sz="6" w:space="0"/>
+            </w:tcBorders>
+            <w:shd w:val="clear" w:color="auto" w:fill="F5F5F5"/>
+            <w:tcMar>
+              <w:top w:w="90" w:type="dxa"/>
+              <w:left w:w="90" w:type="dxa"/>
+              <w:bottom w:w="90" w:type="dxa"/>
+              <w:right w:w="225" w:type="dxa"/>
+            </w:tcMar>
+            <w:vAlign w:val="top"/>
+          </w:tcPr>
+          <w:p>
+            <w:pPr>
+              <w:keepNext w:val="0"/>
+              <w:keepLines w:val="0"/>
+              <w:widowControl/>
+              <w:suppressLineNumbers w:val="0"/>
+              <w:spacing w:before="0" w:beforeAutospacing="0" w:after="0" w:afterAutospacing="0"/>
+              <w:ind w:left="0" w:right="0" w:firstLine="0"/>
+              <w:jc w:val="left"/>
+              <w:textAlignment w:val="auto"/>
+              <w:rPr>
+                <w:rFonts w:hint="default" w:ascii="PingFangSC-Regular" w:hAnsi="PingFangSC-Regular" w:eastAsia="PingFangSC-Regular" w:cs="PingFangSC-Regular"/>
+                <w:b w:val="0"/>
+                <w:i w:val="0"/>
+                <w:caps w:val="0"/>
+                <w:color w:val="000000"/>
+                <w:spacing w:val="0"/>
+                <w:sz w:val="21"/>
+                <w:szCs w:val="21"/>
+              </w:rPr>
+            </w:pPr>
+            <w:r>
+              <w:rPr>
+                <w:rFonts w:hint="default" w:ascii="PingFangSC-Regular" w:hAnsi="PingFangSC-Regular" w:eastAsia="PingFangSC-Regular" w:cs="PingFangSC-Regular"/>
+                <w:b w:val="0"/>
+                <w:i w:val="0"/>
+                <w:caps w:val="0"/>
+                <w:color w:val="000000"/>
+                <w:spacing w:val="0"/>
+                <w:kern w:val="0"/>
+                <w:sz w:val="21"/>
+                <w:szCs w:val="21"/>
+                <w:bdr w:val="none" w:color="auto" w:sz="0" w:space="0"/>
+                <w:lang w:val="en-US" w:eastAsia="zh-CN" w:bidi="ar"/>
+              </w:rPr>
+              <w:t>ease</w:t>
+            </w:r>
+          </w:p>
+        </w:tc>
+        <w:tc>
+          <w:tcPr>
+            <w:tcW w:w="9470" w:type="dxa"/>
+            <w:tcBorders>
+              <w:top w:val="single" w:color="AAAAAA" w:sz="6" w:space="0"/>
+              <w:left w:val="single" w:color="AAAAAA" w:sz="6" w:space="0"/>
+              <w:bottom w:val="single" w:color="AAAAAA" w:sz="6" w:space="0"/>
+              <w:right w:val="single" w:color="AAAAAA" w:sz="6" w:space="0"/>
+            </w:tcBorders>
+            <w:shd w:val="clear" w:color="auto" w:fill="F5F5F5"/>
+            <w:tcMar>
+              <w:top w:w="90" w:type="dxa"/>
+              <w:left w:w="90" w:type="dxa"/>
+              <w:bottom w:w="90" w:type="dxa"/>
+              <w:right w:w="225" w:type="dxa"/>
+            </w:tcMar>
+            <w:vAlign w:val="top"/>
+          </w:tcPr>
+          <w:p>
+            <w:pPr>
+              <w:keepNext w:val="0"/>
+              <w:keepLines w:val="0"/>
+              <w:widowControl/>
+              <w:suppressLineNumbers w:val="0"/>
+              <w:spacing w:before="0" w:beforeAutospacing="0" w:after="0" w:afterAutospacing="0"/>
+              <w:ind w:left="0" w:right="0" w:firstLine="0"/>
+              <w:jc w:val="left"/>
+              <w:textAlignment w:val="auto"/>
+              <w:rPr>
+                <w:rFonts w:hint="default" w:ascii="PingFangSC-Regular" w:hAnsi="PingFangSC-Regular" w:eastAsia="PingFangSC-Regular" w:cs="PingFangSC-Regular"/>
+                <w:b w:val="0"/>
+                <w:i w:val="0"/>
+                <w:caps w:val="0"/>
+                <w:color w:val="000000"/>
+                <w:spacing w:val="0"/>
+                <w:sz w:val="21"/>
+                <w:szCs w:val="21"/>
+              </w:rPr>
+            </w:pPr>
+            <w:r>
+              <w:rPr>
+                <w:rFonts w:hint="default" w:ascii="PingFangSC-Regular" w:hAnsi="PingFangSC-Regular" w:eastAsia="PingFangSC-Regular" w:cs="PingFangSC-Regular"/>
+                <w:b w:val="0"/>
+                <w:i w:val="0"/>
+                <w:caps w:val="0"/>
+                <w:color w:val="000000"/>
+                <w:spacing w:val="0"/>
+                <w:kern w:val="0"/>
+                <w:sz w:val="21"/>
+                <w:szCs w:val="21"/>
+                <w:bdr w:val="none" w:color="auto" w:sz="0" w:space="0"/>
+                <w:lang w:val="en-US" w:eastAsia="zh-CN" w:bidi="ar"/>
+              </w:rPr>
+              <w:t>规定慢速开始，然后变快，然后慢速结束的过渡效果（cubic-bezier(0.25,0.1,0.25,1)）。</w:t>
+            </w:r>
+          </w:p>
+        </w:tc>
+      </w:tr>
+      <w:tr>
+        <w:tblPrEx>
+          <w:tblBorders>
+            <w:top w:val="none" w:color="auto" w:sz="0" w:space="0"/>
+            <w:left w:val="none" w:color="auto" w:sz="0" w:space="0"/>
+            <w:bottom w:val="none" w:color="auto" w:sz="0" w:space="0"/>
+            <w:right w:val="none" w:color="auto" w:sz="0" w:space="0"/>
+            <w:insideH w:val="none" w:color="auto" w:sz="0" w:space="0"/>
+            <w:insideV w:val="none" w:color="auto" w:sz="0" w:space="0"/>
+          </w:tblBorders>
+          <w:tblLayout w:type="fixed"/>
+          <w:tblCellMar>
+            <w:top w:w="0" w:type="dxa"/>
+            <w:left w:w="0" w:type="dxa"/>
+            <w:bottom w:w="0" w:type="dxa"/>
+            <w:right w:w="0" w:type="dxa"/>
+          </w:tblCellMar>
+        </w:tblPrEx>
+        <w:tc>
+          <w:tcPr>
+            <w:tcW w:w="2665" w:type="dxa"/>
+            <w:tcBorders>
+              <w:top w:val="single" w:color="AAAAAA" w:sz="6" w:space="0"/>
+              <w:left w:val="single" w:color="AAAAAA" w:sz="6" w:space="0"/>
+              <w:bottom w:val="single" w:color="AAAAAA" w:sz="6" w:space="0"/>
+              <w:right w:val="single" w:color="AAAAAA" w:sz="6" w:space="0"/>
+            </w:tcBorders>
+            <w:shd w:val="clear" w:color="auto" w:fill="FFFFFF"/>
+            <w:tcMar>
+              <w:top w:w="90" w:type="dxa"/>
+              <w:left w:w="90" w:type="dxa"/>
+              <w:bottom w:w="90" w:type="dxa"/>
+              <w:right w:w="225" w:type="dxa"/>
+            </w:tcMar>
+            <w:vAlign w:val="top"/>
+          </w:tcPr>
+          <w:p>
+            <w:pPr>
+              <w:keepNext w:val="0"/>
+              <w:keepLines w:val="0"/>
+              <w:widowControl/>
+              <w:suppressLineNumbers w:val="0"/>
+              <w:spacing w:before="0" w:beforeAutospacing="0" w:after="0" w:afterAutospacing="0"/>
+              <w:ind w:left="0" w:right="0" w:firstLine="0"/>
+              <w:jc w:val="left"/>
+              <w:textAlignment w:val="auto"/>
+              <w:rPr>
+                <w:rFonts w:hint="default" w:ascii="PingFangSC-Regular" w:hAnsi="PingFangSC-Regular" w:eastAsia="PingFangSC-Regular" w:cs="PingFangSC-Regular"/>
+                <w:b w:val="0"/>
+                <w:i w:val="0"/>
+                <w:caps w:val="0"/>
+                <w:color w:val="000000"/>
+                <w:spacing w:val="0"/>
+                <w:sz w:val="21"/>
+                <w:szCs w:val="21"/>
+              </w:rPr>
+            </w:pPr>
+            <w:r>
+              <w:rPr>
+                <w:rFonts w:hint="default" w:ascii="PingFangSC-Regular" w:hAnsi="PingFangSC-Regular" w:eastAsia="PingFangSC-Regular" w:cs="PingFangSC-Regular"/>
+                <w:b w:val="0"/>
+                <w:i w:val="0"/>
+                <w:caps w:val="0"/>
+                <w:color w:val="000000"/>
+                <w:spacing w:val="0"/>
+                <w:kern w:val="0"/>
+                <w:sz w:val="21"/>
+                <w:szCs w:val="21"/>
+                <w:bdr w:val="none" w:color="auto" w:sz="0" w:space="0"/>
+                <w:lang w:val="en-US" w:eastAsia="zh-CN" w:bidi="ar"/>
+              </w:rPr>
+              <w:t>ease-in</w:t>
+            </w:r>
+          </w:p>
+        </w:tc>
+        <w:tc>
+          <w:tcPr>
+            <w:tcW w:w="9470" w:type="dxa"/>
+            <w:tcBorders>
+              <w:top w:val="single" w:color="AAAAAA" w:sz="6" w:space="0"/>
+              <w:left w:val="single" w:color="AAAAAA" w:sz="6" w:space="0"/>
+              <w:bottom w:val="single" w:color="AAAAAA" w:sz="6" w:space="0"/>
+              <w:right w:val="single" w:color="AAAAAA" w:sz="6" w:space="0"/>
+            </w:tcBorders>
+            <w:shd w:val="clear" w:color="auto" w:fill="FFFFFF"/>
+            <w:tcMar>
+              <w:top w:w="90" w:type="dxa"/>
+              <w:left w:w="90" w:type="dxa"/>
+              <w:bottom w:w="90" w:type="dxa"/>
+              <w:right w:w="225" w:type="dxa"/>
+            </w:tcMar>
+            <w:vAlign w:val="top"/>
+          </w:tcPr>
+          <w:p>
+            <w:pPr>
+              <w:keepNext w:val="0"/>
+              <w:keepLines w:val="0"/>
+              <w:widowControl/>
+              <w:suppressLineNumbers w:val="0"/>
+              <w:spacing w:before="0" w:beforeAutospacing="0" w:after="0" w:afterAutospacing="0"/>
+              <w:ind w:left="0" w:right="0" w:firstLine="0"/>
+              <w:jc w:val="left"/>
+              <w:textAlignment w:val="auto"/>
+              <w:rPr>
+                <w:rFonts w:hint="default" w:ascii="PingFangSC-Regular" w:hAnsi="PingFangSC-Regular" w:eastAsia="PingFangSC-Regular" w:cs="PingFangSC-Regular"/>
+                <w:b w:val="0"/>
+                <w:i w:val="0"/>
+                <w:caps w:val="0"/>
+                <w:color w:val="000000"/>
+                <w:spacing w:val="0"/>
+                <w:sz w:val="21"/>
+                <w:szCs w:val="21"/>
+              </w:rPr>
+            </w:pPr>
+            <w:r>
+              <w:rPr>
+                <w:rFonts w:hint="default" w:ascii="PingFangSC-Regular" w:hAnsi="PingFangSC-Regular" w:eastAsia="PingFangSC-Regular" w:cs="PingFangSC-Regular"/>
+                <w:b w:val="0"/>
+                <w:i w:val="0"/>
+                <w:caps w:val="0"/>
+                <w:color w:val="000000"/>
+                <w:spacing w:val="0"/>
+                <w:kern w:val="0"/>
+                <w:sz w:val="21"/>
+                <w:szCs w:val="21"/>
+                <w:bdr w:val="none" w:color="auto" w:sz="0" w:space="0"/>
+                <w:lang w:val="en-US" w:eastAsia="zh-CN" w:bidi="ar"/>
+              </w:rPr>
+              <w:t>规定以慢速开始的过渡效果（等于 cubic-bezier(0.42,0,1,1)）。</w:t>
+            </w:r>
+          </w:p>
+        </w:tc>
+      </w:tr>
+      <w:tr>
+        <w:tblPrEx>
+          <w:tblBorders>
+            <w:top w:val="none" w:color="auto" w:sz="0" w:space="0"/>
+            <w:left w:val="none" w:color="auto" w:sz="0" w:space="0"/>
+            <w:bottom w:val="none" w:color="auto" w:sz="0" w:space="0"/>
+            <w:right w:val="none" w:color="auto" w:sz="0" w:space="0"/>
+            <w:insideH w:val="none" w:color="auto" w:sz="0" w:space="0"/>
+            <w:insideV w:val="none" w:color="auto" w:sz="0" w:space="0"/>
+          </w:tblBorders>
+          <w:tblLayout w:type="fixed"/>
+          <w:tblCellMar>
+            <w:top w:w="0" w:type="dxa"/>
+            <w:left w:w="0" w:type="dxa"/>
+            <w:bottom w:w="0" w:type="dxa"/>
+            <w:right w:w="0" w:type="dxa"/>
+          </w:tblCellMar>
+        </w:tblPrEx>
+        <w:tc>
+          <w:tcPr>
+            <w:tcW w:w="2665" w:type="dxa"/>
+            <w:tcBorders>
+              <w:top w:val="single" w:color="AAAAAA" w:sz="6" w:space="0"/>
+              <w:left w:val="single" w:color="AAAAAA" w:sz="6" w:space="0"/>
+              <w:bottom w:val="single" w:color="AAAAAA" w:sz="6" w:space="0"/>
+              <w:right w:val="single" w:color="AAAAAA" w:sz="6" w:space="0"/>
+            </w:tcBorders>
+            <w:shd w:val="clear" w:color="auto" w:fill="F5F5F5"/>
+            <w:tcMar>
+              <w:top w:w="90" w:type="dxa"/>
+              <w:left w:w="90" w:type="dxa"/>
+              <w:bottom w:w="90" w:type="dxa"/>
+              <w:right w:w="225" w:type="dxa"/>
+            </w:tcMar>
+            <w:vAlign w:val="top"/>
+          </w:tcPr>
+          <w:p>
+            <w:pPr>
+              <w:keepNext w:val="0"/>
+              <w:keepLines w:val="0"/>
+              <w:widowControl/>
+              <w:suppressLineNumbers w:val="0"/>
+              <w:spacing w:before="0" w:beforeAutospacing="0" w:after="0" w:afterAutospacing="0"/>
+              <w:ind w:left="0" w:right="0" w:firstLine="0"/>
+              <w:jc w:val="left"/>
+              <w:textAlignment w:val="auto"/>
+              <w:rPr>
+                <w:rFonts w:hint="default" w:ascii="PingFangSC-Regular" w:hAnsi="PingFangSC-Regular" w:eastAsia="PingFangSC-Regular" w:cs="PingFangSC-Regular"/>
+                <w:b w:val="0"/>
+                <w:i w:val="0"/>
+                <w:caps w:val="0"/>
+                <w:color w:val="000000"/>
+                <w:spacing w:val="0"/>
+                <w:sz w:val="21"/>
+                <w:szCs w:val="21"/>
+              </w:rPr>
+            </w:pPr>
+            <w:r>
+              <w:rPr>
+                <w:rFonts w:hint="default" w:ascii="PingFangSC-Regular" w:hAnsi="PingFangSC-Regular" w:eastAsia="PingFangSC-Regular" w:cs="PingFangSC-Regular"/>
+                <w:b w:val="0"/>
+                <w:i w:val="0"/>
+                <w:caps w:val="0"/>
+                <w:color w:val="000000"/>
+                <w:spacing w:val="0"/>
+                <w:kern w:val="0"/>
+                <w:sz w:val="21"/>
+                <w:szCs w:val="21"/>
+                <w:bdr w:val="none" w:color="auto" w:sz="0" w:space="0"/>
+                <w:lang w:val="en-US" w:eastAsia="zh-CN" w:bidi="ar"/>
+              </w:rPr>
+              <w:t>ease-out</w:t>
+            </w:r>
+          </w:p>
+        </w:tc>
+        <w:tc>
+          <w:tcPr>
+            <w:tcW w:w="9470" w:type="dxa"/>
+            <w:tcBorders>
+              <w:top w:val="single" w:color="AAAAAA" w:sz="6" w:space="0"/>
+              <w:left w:val="single" w:color="AAAAAA" w:sz="6" w:space="0"/>
+              <w:bottom w:val="single" w:color="AAAAAA" w:sz="6" w:space="0"/>
+              <w:right w:val="single" w:color="AAAAAA" w:sz="6" w:space="0"/>
+            </w:tcBorders>
+            <w:shd w:val="clear" w:color="auto" w:fill="F5F5F5"/>
+            <w:tcMar>
+              <w:top w:w="90" w:type="dxa"/>
+              <w:left w:w="90" w:type="dxa"/>
+              <w:bottom w:w="90" w:type="dxa"/>
+              <w:right w:w="225" w:type="dxa"/>
+            </w:tcMar>
+            <w:vAlign w:val="top"/>
+          </w:tcPr>
+          <w:p>
+            <w:pPr>
+              <w:keepNext w:val="0"/>
+              <w:keepLines w:val="0"/>
+              <w:widowControl/>
+              <w:suppressLineNumbers w:val="0"/>
+              <w:spacing w:before="0" w:beforeAutospacing="0" w:after="0" w:afterAutospacing="0"/>
+              <w:ind w:left="0" w:right="0" w:firstLine="0"/>
+              <w:jc w:val="left"/>
+              <w:textAlignment w:val="auto"/>
+              <w:rPr>
+                <w:rFonts w:hint="default" w:ascii="PingFangSC-Regular" w:hAnsi="PingFangSC-Regular" w:eastAsia="PingFangSC-Regular" w:cs="PingFangSC-Regular"/>
+                <w:b w:val="0"/>
+                <w:i w:val="0"/>
+                <w:caps w:val="0"/>
+                <w:color w:val="000000"/>
+                <w:spacing w:val="0"/>
+                <w:sz w:val="21"/>
+                <w:szCs w:val="21"/>
+              </w:rPr>
+            </w:pPr>
+            <w:r>
+              <w:rPr>
+                <w:rFonts w:hint="default" w:ascii="PingFangSC-Regular" w:hAnsi="PingFangSC-Regular" w:eastAsia="PingFangSC-Regular" w:cs="PingFangSC-Regular"/>
+                <w:b w:val="0"/>
+                <w:i w:val="0"/>
+                <w:caps w:val="0"/>
+                <w:color w:val="000000"/>
+                <w:spacing w:val="0"/>
+                <w:kern w:val="0"/>
+                <w:sz w:val="21"/>
+                <w:szCs w:val="21"/>
+                <w:bdr w:val="none" w:color="auto" w:sz="0" w:space="0"/>
+                <w:lang w:val="en-US" w:eastAsia="zh-CN" w:bidi="ar"/>
+              </w:rPr>
+              <w:t>规定以慢速结束的过渡效果（等于 cubic-bezier(0,0,0.58,1)）。</w:t>
+            </w:r>
+          </w:p>
+        </w:tc>
+      </w:tr>
+      <w:tr>
+        <w:tblPrEx>
+          <w:tblBorders>
+            <w:top w:val="none" w:color="auto" w:sz="0" w:space="0"/>
+            <w:left w:val="none" w:color="auto" w:sz="0" w:space="0"/>
+            <w:bottom w:val="none" w:color="auto" w:sz="0" w:space="0"/>
+            <w:right w:val="none" w:color="auto" w:sz="0" w:space="0"/>
+            <w:insideH w:val="none" w:color="auto" w:sz="0" w:space="0"/>
+            <w:insideV w:val="none" w:color="auto" w:sz="0" w:space="0"/>
+          </w:tblBorders>
+          <w:tblLayout w:type="fixed"/>
+          <w:tblCellMar>
+            <w:top w:w="0" w:type="dxa"/>
+            <w:left w:w="0" w:type="dxa"/>
+            <w:bottom w:w="0" w:type="dxa"/>
+            <w:right w:w="0" w:type="dxa"/>
+          </w:tblCellMar>
+        </w:tblPrEx>
+        <w:tc>
+          <w:tcPr>
+            <w:tcW w:w="2665" w:type="dxa"/>
+            <w:tcBorders>
+              <w:top w:val="single" w:color="AAAAAA" w:sz="6" w:space="0"/>
+              <w:left w:val="single" w:color="AAAAAA" w:sz="6" w:space="0"/>
+              <w:bottom w:val="single" w:color="AAAAAA" w:sz="6" w:space="0"/>
+              <w:right w:val="single" w:color="AAAAAA" w:sz="6" w:space="0"/>
+            </w:tcBorders>
+            <w:shd w:val="clear" w:color="auto" w:fill="FFFFFF"/>
+            <w:tcMar>
+              <w:top w:w="90" w:type="dxa"/>
+              <w:left w:w="90" w:type="dxa"/>
+              <w:bottom w:w="90" w:type="dxa"/>
+              <w:right w:w="225" w:type="dxa"/>
+            </w:tcMar>
+            <w:vAlign w:val="top"/>
+          </w:tcPr>
+          <w:p>
+            <w:pPr>
+              <w:keepNext w:val="0"/>
+              <w:keepLines w:val="0"/>
+              <w:widowControl/>
+              <w:suppressLineNumbers w:val="0"/>
+              <w:spacing w:before="0" w:beforeAutospacing="0" w:after="0" w:afterAutospacing="0"/>
+              <w:ind w:left="0" w:right="0" w:firstLine="0"/>
+              <w:jc w:val="left"/>
+              <w:textAlignment w:val="auto"/>
+              <w:rPr>
+                <w:rFonts w:hint="default" w:ascii="PingFangSC-Regular" w:hAnsi="PingFangSC-Regular" w:eastAsia="PingFangSC-Regular" w:cs="PingFangSC-Regular"/>
+                <w:b w:val="0"/>
+                <w:i w:val="0"/>
+                <w:caps w:val="0"/>
+                <w:color w:val="000000"/>
+                <w:spacing w:val="0"/>
+                <w:sz w:val="21"/>
+                <w:szCs w:val="21"/>
+              </w:rPr>
+            </w:pPr>
+            <w:r>
+              <w:rPr>
+                <w:rFonts w:hint="default" w:ascii="PingFangSC-Regular" w:hAnsi="PingFangSC-Regular" w:eastAsia="PingFangSC-Regular" w:cs="PingFangSC-Regular"/>
+                <w:b w:val="0"/>
+                <w:i w:val="0"/>
+                <w:caps w:val="0"/>
+                <w:color w:val="000000"/>
+                <w:spacing w:val="0"/>
+                <w:kern w:val="0"/>
+                <w:sz w:val="21"/>
+                <w:szCs w:val="21"/>
+                <w:bdr w:val="none" w:color="auto" w:sz="0" w:space="0"/>
+                <w:lang w:val="en-US" w:eastAsia="zh-CN" w:bidi="ar"/>
+              </w:rPr>
+              <w:t>ease-in-out</w:t>
+            </w:r>
+          </w:p>
+        </w:tc>
+        <w:tc>
+          <w:tcPr>
+            <w:tcW w:w="9470" w:type="dxa"/>
+            <w:tcBorders>
+              <w:top w:val="single" w:color="AAAAAA" w:sz="6" w:space="0"/>
+              <w:left w:val="single" w:color="AAAAAA" w:sz="6" w:space="0"/>
+              <w:bottom w:val="single" w:color="AAAAAA" w:sz="6" w:space="0"/>
+              <w:right w:val="single" w:color="AAAAAA" w:sz="6" w:space="0"/>
+            </w:tcBorders>
+            <w:shd w:val="clear" w:color="auto" w:fill="FFFFFF"/>
+            <w:tcMar>
+              <w:top w:w="90" w:type="dxa"/>
+              <w:left w:w="90" w:type="dxa"/>
+              <w:bottom w:w="90" w:type="dxa"/>
+              <w:right w:w="225" w:type="dxa"/>
+            </w:tcMar>
+            <w:vAlign w:val="top"/>
+          </w:tcPr>
+          <w:p>
+            <w:pPr>
+              <w:keepNext w:val="0"/>
+              <w:keepLines w:val="0"/>
+              <w:widowControl/>
+              <w:suppressLineNumbers w:val="0"/>
+              <w:spacing w:before="0" w:beforeAutospacing="0" w:after="0" w:afterAutospacing="0"/>
+              <w:ind w:left="0" w:right="0" w:firstLine="0"/>
+              <w:jc w:val="left"/>
+              <w:textAlignment w:val="auto"/>
+              <w:rPr>
+                <w:rFonts w:hint="default" w:ascii="PingFangSC-Regular" w:hAnsi="PingFangSC-Regular" w:eastAsia="PingFangSC-Regular" w:cs="PingFangSC-Regular"/>
+                <w:b w:val="0"/>
+                <w:i w:val="0"/>
+                <w:caps w:val="0"/>
+                <w:color w:val="000000"/>
+                <w:spacing w:val="0"/>
+                <w:sz w:val="21"/>
+                <w:szCs w:val="21"/>
+              </w:rPr>
+            </w:pPr>
+            <w:r>
+              <w:rPr>
+                <w:rFonts w:hint="default" w:ascii="PingFangSC-Regular" w:hAnsi="PingFangSC-Regular" w:eastAsia="PingFangSC-Regular" w:cs="PingFangSC-Regular"/>
+                <w:b w:val="0"/>
+                <w:i w:val="0"/>
+                <w:caps w:val="0"/>
+                <w:color w:val="000000"/>
+                <w:spacing w:val="0"/>
+                <w:kern w:val="0"/>
+                <w:sz w:val="21"/>
+                <w:szCs w:val="21"/>
+                <w:bdr w:val="none" w:color="auto" w:sz="0" w:space="0"/>
+                <w:lang w:val="en-US" w:eastAsia="zh-CN" w:bidi="ar"/>
+              </w:rPr>
+              <w:t>规定以慢速开始和结束的过渡效果（等于 cubic-bezier(0.42,0,0.58,1)）。</w:t>
+            </w:r>
+          </w:p>
+        </w:tc>
+      </w:tr>
+      <w:tr>
+        <w:tblPrEx>
+          <w:tblBorders>
+            <w:top w:val="none" w:color="auto" w:sz="0" w:space="0"/>
+            <w:left w:val="none" w:color="auto" w:sz="0" w:space="0"/>
+            <w:bottom w:val="none" w:color="auto" w:sz="0" w:space="0"/>
+            <w:right w:val="none" w:color="auto" w:sz="0" w:space="0"/>
+            <w:insideH w:val="none" w:color="auto" w:sz="0" w:space="0"/>
+            <w:insideV w:val="none" w:color="auto" w:sz="0" w:space="0"/>
+          </w:tblBorders>
+          <w:shd w:val="clear" w:color="auto" w:fill="FDFCF8"/>
+          <w:tblLayout w:type="fixed"/>
+          <w:tblCellMar>
+            <w:top w:w="0" w:type="dxa"/>
+            <w:left w:w="0" w:type="dxa"/>
+            <w:bottom w:w="0" w:type="dxa"/>
+            <w:right w:w="0" w:type="dxa"/>
+          </w:tblCellMar>
+        </w:tblPrEx>
+        <w:tc>
+          <w:tcPr>
+            <w:tcW w:w="2665" w:type="dxa"/>
+            <w:tcBorders>
+              <w:top w:val="single" w:color="AAAAAA" w:sz="6" w:space="0"/>
+              <w:left w:val="single" w:color="AAAAAA" w:sz="6" w:space="0"/>
+              <w:bottom w:val="single" w:color="AAAAAA" w:sz="6" w:space="0"/>
+              <w:right w:val="single" w:color="AAAAAA" w:sz="6" w:space="0"/>
+            </w:tcBorders>
+            <w:shd w:val="clear" w:color="auto" w:fill="F5F5F5"/>
+            <w:tcMar>
+              <w:top w:w="90" w:type="dxa"/>
+              <w:left w:w="90" w:type="dxa"/>
+              <w:bottom w:w="90" w:type="dxa"/>
+              <w:right w:w="225" w:type="dxa"/>
+            </w:tcMar>
+            <w:vAlign w:val="top"/>
+          </w:tcPr>
+          <w:p>
+            <w:pPr>
+              <w:keepNext w:val="0"/>
+              <w:keepLines w:val="0"/>
+              <w:widowControl/>
+              <w:suppressLineNumbers w:val="0"/>
+              <w:spacing w:before="0" w:beforeAutospacing="0" w:after="0" w:afterAutospacing="0"/>
+              <w:ind w:left="0" w:right="0" w:firstLine="0"/>
+              <w:jc w:val="left"/>
+              <w:textAlignment w:val="auto"/>
+              <w:rPr>
+                <w:rFonts w:hint="default" w:ascii="PingFangSC-Regular" w:hAnsi="PingFangSC-Regular" w:eastAsia="PingFangSC-Regular" w:cs="PingFangSC-Regular"/>
+                <w:b w:val="0"/>
+                <w:i w:val="0"/>
+                <w:caps w:val="0"/>
+                <w:color w:val="000000"/>
+                <w:spacing w:val="0"/>
+                <w:sz w:val="21"/>
+                <w:szCs w:val="21"/>
+              </w:rPr>
+            </w:pPr>
+            <w:r>
+              <w:rPr>
+                <w:rFonts w:hint="default" w:ascii="PingFangSC-Regular" w:hAnsi="PingFangSC-Regular" w:eastAsia="PingFangSC-Regular" w:cs="PingFangSC-Regular"/>
+                <w:b w:val="0"/>
+                <w:i w:val="0"/>
+                <w:caps w:val="0"/>
+                <w:color w:val="000000"/>
+                <w:spacing w:val="0"/>
+                <w:kern w:val="0"/>
+                <w:sz w:val="21"/>
+                <w:szCs w:val="21"/>
+                <w:bdr w:val="none" w:color="auto" w:sz="0" w:space="0"/>
+                <w:lang w:val="en-US" w:eastAsia="zh-CN" w:bidi="ar"/>
+              </w:rPr>
+              <w:t>cubic-bezier(</w:t>
+            </w:r>
+            <w:r>
+              <w:rPr>
+                <w:rFonts w:hint="default" w:ascii="PingFangSC-Regular" w:hAnsi="PingFangSC-Regular" w:eastAsia="PingFangSC-Regular" w:cs="PingFangSC-Regular"/>
+                <w:b w:val="0"/>
+                <w:i/>
+                <w:caps w:val="0"/>
+                <w:color w:val="000000"/>
+                <w:spacing w:val="0"/>
+                <w:kern w:val="0"/>
+                <w:sz w:val="21"/>
+                <w:szCs w:val="21"/>
+                <w:bdr w:val="none" w:color="auto" w:sz="0" w:space="0"/>
+                <w:lang w:val="en-US" w:eastAsia="zh-CN" w:bidi="ar"/>
+              </w:rPr>
+              <w:t>n</w:t>
+            </w:r>
+            <w:r>
+              <w:rPr>
+                <w:rFonts w:hint="default" w:ascii="PingFangSC-Regular" w:hAnsi="PingFangSC-Regular" w:eastAsia="PingFangSC-Regular" w:cs="PingFangSC-Regular"/>
+                <w:b w:val="0"/>
+                <w:i w:val="0"/>
+                <w:caps w:val="0"/>
+                <w:color w:val="000000"/>
+                <w:spacing w:val="0"/>
+                <w:kern w:val="0"/>
+                <w:sz w:val="21"/>
+                <w:szCs w:val="21"/>
+                <w:bdr w:val="none" w:color="auto" w:sz="0" w:space="0"/>
+                <w:lang w:val="en-US" w:eastAsia="zh-CN" w:bidi="ar"/>
+              </w:rPr>
+              <w:t>,</w:t>
+            </w:r>
+            <w:r>
+              <w:rPr>
+                <w:rFonts w:hint="default" w:ascii="PingFangSC-Regular" w:hAnsi="PingFangSC-Regular" w:eastAsia="PingFangSC-Regular" w:cs="PingFangSC-Regular"/>
+                <w:b w:val="0"/>
+                <w:i/>
+                <w:caps w:val="0"/>
+                <w:color w:val="000000"/>
+                <w:spacing w:val="0"/>
+                <w:kern w:val="0"/>
+                <w:sz w:val="21"/>
+                <w:szCs w:val="21"/>
+                <w:bdr w:val="none" w:color="auto" w:sz="0" w:space="0"/>
+                <w:lang w:val="en-US" w:eastAsia="zh-CN" w:bidi="ar"/>
+              </w:rPr>
+              <w:t>n</w:t>
+            </w:r>
+            <w:r>
+              <w:rPr>
+                <w:rFonts w:hint="default" w:ascii="PingFangSC-Regular" w:hAnsi="PingFangSC-Regular" w:eastAsia="PingFangSC-Regular" w:cs="PingFangSC-Regular"/>
+                <w:b w:val="0"/>
+                <w:i w:val="0"/>
+                <w:caps w:val="0"/>
+                <w:color w:val="000000"/>
+                <w:spacing w:val="0"/>
+                <w:kern w:val="0"/>
+                <w:sz w:val="21"/>
+                <w:szCs w:val="21"/>
+                <w:bdr w:val="none" w:color="auto" w:sz="0" w:space="0"/>
+                <w:lang w:val="en-US" w:eastAsia="zh-CN" w:bidi="ar"/>
+              </w:rPr>
+              <w:t>,</w:t>
+            </w:r>
+            <w:r>
+              <w:rPr>
+                <w:rFonts w:hint="default" w:ascii="PingFangSC-Regular" w:hAnsi="PingFangSC-Regular" w:eastAsia="PingFangSC-Regular" w:cs="PingFangSC-Regular"/>
+                <w:b w:val="0"/>
+                <w:i/>
+                <w:caps w:val="0"/>
+                <w:color w:val="000000"/>
+                <w:spacing w:val="0"/>
+                <w:kern w:val="0"/>
+                <w:sz w:val="21"/>
+                <w:szCs w:val="21"/>
+                <w:bdr w:val="none" w:color="auto" w:sz="0" w:space="0"/>
+                <w:lang w:val="en-US" w:eastAsia="zh-CN" w:bidi="ar"/>
+              </w:rPr>
+              <w:t>n</w:t>
+            </w:r>
+            <w:r>
+              <w:rPr>
+                <w:rFonts w:hint="default" w:ascii="PingFangSC-Regular" w:hAnsi="PingFangSC-Regular" w:eastAsia="PingFangSC-Regular" w:cs="PingFangSC-Regular"/>
+                <w:b w:val="0"/>
+                <w:i w:val="0"/>
+                <w:caps w:val="0"/>
+                <w:color w:val="000000"/>
+                <w:spacing w:val="0"/>
+                <w:kern w:val="0"/>
+                <w:sz w:val="21"/>
+                <w:szCs w:val="21"/>
+                <w:bdr w:val="none" w:color="auto" w:sz="0" w:space="0"/>
+                <w:lang w:val="en-US" w:eastAsia="zh-CN" w:bidi="ar"/>
+              </w:rPr>
+              <w:t>,</w:t>
+            </w:r>
+            <w:r>
+              <w:rPr>
+                <w:rFonts w:hint="default" w:ascii="PingFangSC-Regular" w:hAnsi="PingFangSC-Regular" w:eastAsia="PingFangSC-Regular" w:cs="PingFangSC-Regular"/>
+                <w:b w:val="0"/>
+                <w:i/>
+                <w:caps w:val="0"/>
+                <w:color w:val="000000"/>
+                <w:spacing w:val="0"/>
+                <w:kern w:val="0"/>
+                <w:sz w:val="21"/>
+                <w:szCs w:val="21"/>
+                <w:bdr w:val="none" w:color="auto" w:sz="0" w:space="0"/>
+                <w:lang w:val="en-US" w:eastAsia="zh-CN" w:bidi="ar"/>
+              </w:rPr>
+              <w:t>n</w:t>
+            </w:r>
+            <w:r>
+              <w:rPr>
+                <w:rFonts w:hint="default" w:ascii="PingFangSC-Regular" w:hAnsi="PingFangSC-Regular" w:eastAsia="PingFangSC-Regular" w:cs="PingFangSC-Regular"/>
+                <w:b w:val="0"/>
+                <w:i w:val="0"/>
+                <w:caps w:val="0"/>
+                <w:color w:val="000000"/>
+                <w:spacing w:val="0"/>
+                <w:kern w:val="0"/>
+                <w:sz w:val="21"/>
+                <w:szCs w:val="21"/>
+                <w:bdr w:val="none" w:color="auto" w:sz="0" w:space="0"/>
+                <w:lang w:val="en-US" w:eastAsia="zh-CN" w:bidi="ar"/>
+              </w:rPr>
+              <w:t>)</w:t>
+            </w:r>
+          </w:p>
+        </w:tc>
+        <w:tc>
+          <w:tcPr>
+            <w:tcW w:w="9470" w:type="dxa"/>
+            <w:tcBorders>
+              <w:top w:val="single" w:color="AAAAAA" w:sz="6" w:space="0"/>
+              <w:left w:val="single" w:color="AAAAAA" w:sz="6" w:space="0"/>
+              <w:bottom w:val="single" w:color="AAAAAA" w:sz="6" w:space="0"/>
+              <w:right w:val="single" w:color="AAAAAA" w:sz="6" w:space="0"/>
+            </w:tcBorders>
+            <w:shd w:val="clear" w:color="auto" w:fill="F5F5F5"/>
+            <w:tcMar>
+              <w:top w:w="90" w:type="dxa"/>
+              <w:left w:w="90" w:type="dxa"/>
+              <w:bottom w:w="90" w:type="dxa"/>
+              <w:right w:w="225" w:type="dxa"/>
+            </w:tcMar>
+            <w:vAlign w:val="top"/>
+          </w:tcPr>
+          <w:p>
+            <w:pPr>
+              <w:keepNext w:val="0"/>
+              <w:keepLines w:val="0"/>
+              <w:widowControl/>
+              <w:suppressLineNumbers w:val="0"/>
+              <w:spacing w:before="0" w:beforeAutospacing="0" w:after="0" w:afterAutospacing="0"/>
+              <w:ind w:left="0" w:right="0" w:firstLine="0"/>
+              <w:jc w:val="left"/>
+              <w:textAlignment w:val="auto"/>
+              <w:rPr>
+                <w:rFonts w:hint="default" w:ascii="PingFangSC-Regular" w:hAnsi="PingFangSC-Regular" w:eastAsia="PingFangSC-Regular" w:cs="PingFangSC-Regular"/>
+                <w:b w:val="0"/>
+                <w:i w:val="0"/>
+                <w:caps w:val="0"/>
+                <w:color w:val="000000"/>
+                <w:spacing w:val="0"/>
+                <w:sz w:val="21"/>
+                <w:szCs w:val="21"/>
+              </w:rPr>
+            </w:pPr>
+            <w:r>
+              <w:rPr>
+                <w:rFonts w:hint="default" w:ascii="PingFangSC-Regular" w:hAnsi="PingFangSC-Regular" w:eastAsia="PingFangSC-Regular" w:cs="PingFangSC-Regular"/>
+                <w:b w:val="0"/>
+                <w:i w:val="0"/>
+                <w:caps w:val="0"/>
+                <w:color w:val="000000"/>
+                <w:spacing w:val="0"/>
+                <w:kern w:val="0"/>
+                <w:sz w:val="21"/>
+                <w:szCs w:val="21"/>
+                <w:bdr w:val="none" w:color="auto" w:sz="0" w:space="0"/>
+                <w:lang w:val="en-US" w:eastAsia="zh-CN" w:bidi="ar"/>
+              </w:rPr>
+              <w:t>在 cubic-bezier 函数中定义自己的值。可能的值是 0 至 1 之间的数值。</w:t>
+            </w:r>
+          </w:p>
+        </w:tc>
+      </w:tr>
+    </w:tbl>
+    <w:p>
+      <w:pPr>
+        <w:pStyle w:val="2"/>
+        <w:keepNext w:val="0"/>
+        <w:keepLines w:val="0"/>
+        <w:widowControl/>
+        <w:suppressLineNumbers w:val="0"/>
+        <w:pBdr>
+          <w:top w:val="dotted" w:color="778855" w:sz="6" w:space="15"/>
+          <w:left w:val="dotted" w:color="778855" w:sz="6" w:space="15"/>
+          <w:bottom w:val="dotted" w:color="778855" w:sz="6" w:space="15"/>
+          <w:right w:val="dotted" w:color="778855" w:sz="6" w:space="15"/>
+        </w:pBdr>
+        <w:shd w:val="clear" w:fill="F5F5F5"/>
+        <w:spacing w:before="225" w:beforeAutospacing="0" w:after="0" w:afterAutospacing="0" w:line="21" w:lineRule="atLeast"/>
+        <w:ind w:left="0" w:right="0" w:firstLine="0"/>
+        <w:jc w:val="left"/>
+        <w:rPr>
+          <w:rFonts w:hint="default" w:ascii="Consolas" w:hAnsi="Consolas" w:eastAsia="Consolas" w:cs="Consolas"/>
+          <w:b w:val="0"/>
+          <w:i w:val="0"/>
+          <w:caps w:val="0"/>
+          <w:color w:val="000000"/>
+          <w:spacing w:val="0"/>
+          <w:sz w:val="21"/>
+          <w:szCs w:val="21"/>
+          <w:bdr w:val="dotted" w:color="778855" w:sz="6" w:space="0"/>
+          <w:shd w:val="clear" w:fill="F5F5F5"/>
+        </w:rPr>
+      </w:pPr>
+      <w:r>
+        <w:rPr>
+          <w:rFonts w:hint="default" w:ascii="Consolas" w:hAnsi="Consolas" w:eastAsia="Consolas" w:cs="Consolas"/>
+          <w:b w:val="0"/>
+          <w:i w:val="0"/>
+          <w:caps w:val="0"/>
+          <w:color w:val="000000"/>
+          <w:spacing w:val="0"/>
+          <w:sz w:val="21"/>
+          <w:szCs w:val="21"/>
+          <w:bdr w:val="dotted" w:color="778855" w:sz="6" w:space="0"/>
+          <w:shd w:val="clear" w:fill="F5F5F5"/>
+        </w:rPr>
+        <w:t>div</w:t>
+      </w:r>
+    </w:p>
+    <w:p>
+      <w:pPr>
+        <w:pStyle w:val="2"/>
+        <w:keepNext w:val="0"/>
+        <w:keepLines w:val="0"/>
+        <w:widowControl/>
+        <w:suppressLineNumbers w:val="0"/>
+        <w:pBdr>
+          <w:top w:val="dotted" w:color="778855" w:sz="6" w:space="15"/>
+          <w:left w:val="dotted" w:color="778855" w:sz="6" w:space="15"/>
+          <w:bottom w:val="dotted" w:color="778855" w:sz="6" w:space="15"/>
+          <w:right w:val="dotted" w:color="778855" w:sz="6" w:space="15"/>
+        </w:pBdr>
+        <w:shd w:val="clear" w:fill="F5F5F5"/>
+        <w:spacing w:before="225" w:beforeAutospacing="0" w:after="0" w:afterAutospacing="0" w:line="21" w:lineRule="atLeast"/>
+        <w:ind w:left="0" w:right="0" w:firstLine="0"/>
+        <w:jc w:val="left"/>
+        <w:rPr>
+          <w:rFonts w:hint="default" w:ascii="Consolas" w:hAnsi="Consolas" w:eastAsia="Consolas" w:cs="Consolas"/>
+          <w:b w:val="0"/>
+          <w:i w:val="0"/>
+          <w:caps w:val="0"/>
+          <w:color w:val="000000"/>
+          <w:spacing w:val="0"/>
+          <w:sz w:val="21"/>
+          <w:szCs w:val="21"/>
+          <w:bdr w:val="dotted" w:color="778855" w:sz="6" w:space="0"/>
+          <w:shd w:val="clear" w:fill="F5F5F5"/>
+        </w:rPr>
+      </w:pPr>
+      <w:r>
+        <w:rPr>
+          <w:rFonts w:hint="default" w:ascii="Consolas" w:hAnsi="Consolas" w:eastAsia="Consolas" w:cs="Consolas"/>
+          <w:b w:val="0"/>
+          <w:i w:val="0"/>
+          <w:caps w:val="0"/>
+          <w:color w:val="000000"/>
+          <w:spacing w:val="0"/>
+          <w:sz w:val="21"/>
+          <w:szCs w:val="21"/>
+          <w:bdr w:val="dotted" w:color="778855" w:sz="6" w:space="0"/>
+          <w:shd w:val="clear" w:fill="F5F5F5"/>
+        </w:rPr>
+        <w:t>{</w:t>
+      </w:r>
+    </w:p>
+    <w:p>
+      <w:pPr>
+        <w:pStyle w:val="2"/>
+        <w:keepNext w:val="0"/>
+        <w:keepLines w:val="0"/>
+        <w:widowControl/>
+        <w:suppressLineNumbers w:val="0"/>
+        <w:pBdr>
+          <w:top w:val="dotted" w:color="778855" w:sz="6" w:space="15"/>
+          <w:left w:val="dotted" w:color="778855" w:sz="6" w:space="15"/>
+          <w:bottom w:val="dotted" w:color="778855" w:sz="6" w:space="15"/>
+          <w:right w:val="dotted" w:color="778855" w:sz="6" w:space="15"/>
+        </w:pBdr>
+        <w:shd w:val="clear" w:fill="F5F5F5"/>
+        <w:spacing w:before="225" w:beforeAutospacing="0" w:after="0" w:afterAutospacing="0" w:line="21" w:lineRule="atLeast"/>
+        <w:ind w:left="0" w:right="0" w:firstLine="0"/>
+        <w:jc w:val="left"/>
+        <w:rPr>
+          <w:rFonts w:hint="default" w:ascii="Consolas" w:hAnsi="Consolas" w:eastAsia="Consolas" w:cs="Consolas"/>
+          <w:b w:val="0"/>
+          <w:i w:val="0"/>
+          <w:caps w:val="0"/>
+          <w:color w:val="000000"/>
+          <w:spacing w:val="0"/>
+          <w:sz w:val="21"/>
+          <w:szCs w:val="21"/>
+          <w:bdr w:val="dotted" w:color="778855" w:sz="6" w:space="0"/>
+          <w:shd w:val="clear" w:fill="F5F5F5"/>
+        </w:rPr>
+      </w:pPr>
+      <w:r>
+        <w:rPr>
+          <w:rFonts w:hint="default" w:ascii="Consolas" w:hAnsi="Consolas" w:eastAsia="Consolas" w:cs="Consolas"/>
+          <w:b w:val="0"/>
+          <w:i w:val="0"/>
+          <w:caps w:val="0"/>
+          <w:color w:val="000000"/>
+          <w:spacing w:val="0"/>
+          <w:sz w:val="21"/>
+          <w:szCs w:val="21"/>
+          <w:bdr w:val="dotted" w:color="778855" w:sz="6" w:space="0"/>
+          <w:shd w:val="clear" w:fill="F5F5F5"/>
+        </w:rPr>
+        <w:t>transition-timing-function: linear;</w:t>
+      </w:r>
+    </w:p>
+    <w:p>
+      <w:pPr>
+        <w:pStyle w:val="2"/>
+        <w:keepNext w:val="0"/>
+        <w:keepLines w:val="0"/>
+        <w:widowControl/>
+        <w:suppressLineNumbers w:val="0"/>
+        <w:pBdr>
+          <w:top w:val="dotted" w:color="778855" w:sz="6" w:space="15"/>
+          <w:left w:val="dotted" w:color="778855" w:sz="6" w:space="15"/>
+          <w:bottom w:val="dotted" w:color="778855" w:sz="6" w:space="15"/>
+          <w:right w:val="dotted" w:color="778855" w:sz="6" w:space="15"/>
+        </w:pBdr>
+        <w:shd w:val="clear" w:fill="F5F5F5"/>
+        <w:spacing w:before="225" w:beforeAutospacing="0" w:after="0" w:afterAutospacing="0" w:line="21" w:lineRule="atLeast"/>
+        <w:ind w:left="0" w:right="0" w:firstLine="0"/>
+        <w:jc w:val="left"/>
+        <w:rPr>
+          <w:rFonts w:hint="default" w:ascii="Consolas" w:hAnsi="Consolas" w:eastAsia="Consolas" w:cs="Consolas"/>
+          <w:b w:val="0"/>
+          <w:i w:val="0"/>
+          <w:caps w:val="0"/>
+          <w:color w:val="000000"/>
+          <w:spacing w:val="0"/>
+          <w:sz w:val="21"/>
+          <w:szCs w:val="21"/>
+          <w:bdr w:val="dotted" w:color="778855" w:sz="6" w:space="0"/>
+          <w:shd w:val="clear" w:fill="F5F5F5"/>
+        </w:rPr>
+      </w:pPr>
+      <w:r>
+        <w:rPr>
+          <w:rFonts w:hint="default" w:ascii="Consolas" w:hAnsi="Consolas" w:eastAsia="Consolas" w:cs="Consolas"/>
+          <w:b w:val="0"/>
+          <w:i w:val="0"/>
+          <w:caps w:val="0"/>
+          <w:color w:val="000000"/>
+          <w:spacing w:val="0"/>
+          <w:sz w:val="21"/>
+          <w:szCs w:val="21"/>
+          <w:bdr w:val="dotted" w:color="778855" w:sz="6" w:space="0"/>
+          <w:shd w:val="clear" w:fill="F5F5F5"/>
+        </w:rPr>
+        <w:t>-moz-transition-timing-function: linear; /* Firefox 4 */</w:t>
       </w:r>
       <w:bookmarkStart w:id="0" w:name="_GoBack"/>
       <w:bookmarkEnd w:id="0"/>
     </w:p>
     <w:p>
       <w:pPr>
+        <w:pStyle w:val="2"/>
+        <w:keepNext w:val="0"/>
+        <w:keepLines w:val="0"/>
+        <w:widowControl/>
+        <w:suppressLineNumbers w:val="0"/>
+        <w:pBdr>
+          <w:top w:val="dotted" w:color="778855" w:sz="6" w:space="15"/>
+          <w:left w:val="dotted" w:color="778855" w:sz="6" w:space="15"/>
+          <w:bottom w:val="dotted" w:color="778855" w:sz="6" w:space="15"/>
+          <w:right w:val="dotted" w:color="778855" w:sz="6" w:space="15"/>
+        </w:pBdr>
+        <w:shd w:val="clear" w:fill="F5F5F5"/>
+        <w:spacing w:before="225" w:beforeAutospacing="0" w:after="0" w:afterAutospacing="0" w:line="21" w:lineRule="atLeast"/>
+        <w:ind w:left="0" w:right="0" w:firstLine="0"/>
+        <w:jc w:val="left"/>
+        <w:rPr>
+          <w:rFonts w:hint="default" w:ascii="Consolas" w:hAnsi="Consolas" w:eastAsia="Consolas" w:cs="Consolas"/>
+          <w:b w:val="0"/>
+          <w:i w:val="0"/>
+          <w:caps w:val="0"/>
+          <w:color w:val="000000"/>
+          <w:spacing w:val="0"/>
+          <w:sz w:val="21"/>
+          <w:szCs w:val="21"/>
+          <w:bdr w:val="dotted" w:color="778855" w:sz="6" w:space="0"/>
+          <w:shd w:val="clear" w:fill="F5F5F5"/>
+        </w:rPr>
+      </w:pPr>
+      <w:r>
+        <w:rPr>
+          <w:rFonts w:hint="default" w:ascii="Consolas" w:hAnsi="Consolas" w:eastAsia="Consolas" w:cs="Consolas"/>
+          <w:b w:val="0"/>
+          <w:i w:val="0"/>
+          <w:caps w:val="0"/>
+          <w:color w:val="000000"/>
+          <w:spacing w:val="0"/>
+          <w:sz w:val="21"/>
+          <w:szCs w:val="21"/>
+          <w:bdr w:val="dotted" w:color="778855" w:sz="6" w:space="0"/>
+          <w:shd w:val="clear" w:fill="F5F5F5"/>
+        </w:rPr>
+        <w:t>-webkit-transition-timing-function: linear; /* Safari 和 Chrome */</w:t>
+      </w:r>
+    </w:p>
+    <w:p>
+      <w:pPr>
+        <w:pStyle w:val="2"/>
+        <w:keepNext w:val="0"/>
+        <w:keepLines w:val="0"/>
+        <w:widowControl/>
+        <w:suppressLineNumbers w:val="0"/>
+        <w:pBdr>
+          <w:top w:val="dotted" w:color="778855" w:sz="6" w:space="15"/>
+          <w:left w:val="dotted" w:color="778855" w:sz="6" w:space="15"/>
+          <w:bottom w:val="dotted" w:color="778855" w:sz="6" w:space="15"/>
+          <w:right w:val="dotted" w:color="778855" w:sz="6" w:space="15"/>
+        </w:pBdr>
+        <w:shd w:val="clear" w:fill="F5F5F5"/>
+        <w:spacing w:before="225" w:beforeAutospacing="0" w:after="0" w:afterAutospacing="0" w:line="21" w:lineRule="atLeast"/>
+        <w:ind w:left="0" w:right="0" w:firstLine="0"/>
+        <w:jc w:val="left"/>
+        <w:rPr>
+          <w:rFonts w:hint="default" w:ascii="Consolas" w:hAnsi="Consolas" w:eastAsia="Consolas" w:cs="Consolas"/>
+          <w:b w:val="0"/>
+          <w:i w:val="0"/>
+          <w:caps w:val="0"/>
+          <w:color w:val="000000"/>
+          <w:spacing w:val="0"/>
+          <w:sz w:val="21"/>
+          <w:szCs w:val="21"/>
+          <w:bdr w:val="dotted" w:color="778855" w:sz="6" w:space="0"/>
+          <w:shd w:val="clear" w:fill="F5F5F5"/>
+        </w:rPr>
+      </w:pPr>
+      <w:r>
+        <w:rPr>
+          <w:rFonts w:hint="default" w:ascii="Consolas" w:hAnsi="Consolas" w:eastAsia="Consolas" w:cs="Consolas"/>
+          <w:b w:val="0"/>
+          <w:i w:val="0"/>
+          <w:caps w:val="0"/>
+          <w:color w:val="000000"/>
+          <w:spacing w:val="0"/>
+          <w:sz w:val="21"/>
+          <w:szCs w:val="21"/>
+          <w:bdr w:val="dotted" w:color="778855" w:sz="6" w:space="0"/>
+          <w:shd w:val="clear" w:fill="F5F5F5"/>
+        </w:rPr>
+        <w:t>-o-transition-timing-function: linear; /* Opera */</w:t>
+      </w:r>
+    </w:p>
+    <w:p>
+      <w:pPr>
+        <w:pStyle w:val="2"/>
+        <w:keepNext w:val="0"/>
+        <w:keepLines w:val="0"/>
+        <w:widowControl/>
+        <w:suppressLineNumbers w:val="0"/>
+        <w:pBdr>
+          <w:top w:val="dotted" w:color="778855" w:sz="6" w:space="15"/>
+          <w:left w:val="dotted" w:color="778855" w:sz="6" w:space="15"/>
+          <w:bottom w:val="dotted" w:color="778855" w:sz="6" w:space="15"/>
+          <w:right w:val="dotted" w:color="778855" w:sz="6" w:space="15"/>
+        </w:pBdr>
+        <w:shd w:val="clear" w:fill="F5F5F5"/>
+        <w:spacing w:before="225" w:beforeAutospacing="0" w:after="0" w:afterAutospacing="0" w:line="21" w:lineRule="atLeast"/>
+        <w:ind w:left="0" w:right="0" w:firstLine="0"/>
+        <w:jc w:val="left"/>
+        <w:rPr>
+          <w:rFonts w:ascii="Consolas" w:hAnsi="Consolas" w:eastAsia="Consolas" w:cs="Consolas"/>
+          <w:b w:val="0"/>
+          <w:i w:val="0"/>
+          <w:caps w:val="0"/>
+          <w:color w:val="000000"/>
+          <w:spacing w:val="0"/>
+          <w:sz w:val="21"/>
+          <w:szCs w:val="21"/>
+        </w:rPr>
+      </w:pPr>
+      <w:r>
+        <w:rPr>
+          <w:rFonts w:hint="default" w:ascii="Consolas" w:hAnsi="Consolas" w:eastAsia="Consolas" w:cs="Consolas"/>
+          <w:b w:val="0"/>
+          <w:i w:val="0"/>
+          <w:caps w:val="0"/>
+          <w:color w:val="000000"/>
+          <w:spacing w:val="0"/>
+          <w:sz w:val="21"/>
+          <w:szCs w:val="21"/>
+          <w:bdr w:val="dotted" w:color="778855" w:sz="6" w:space="0"/>
+          <w:shd w:val="clear" w:fill="F5F5F5"/>
+        </w:rPr>
+        <w:t>}</w:t>
+      </w:r>
+    </w:p>
+    <w:p>
+      <w:pPr>
         <w:numPr>
           <w:ilvl w:val="0"/>
           <w:numId w:val="0"/>
         </w:numPr>
-        <w:ind w:left="420" w:leftChars="0" w:firstLine="420" w:firstLineChars="0"/>
-        <w:rPr>
-          <w:rFonts w:hint="eastAsia"/>
-          <w:lang w:val="en-US" w:eastAsia="zh-CN"/>
-        </w:rPr>
-      </w:pPr>
-    </w:p>
-    <w:p>
-      <w:pPr>
-        <w:numPr>
-          <w:ilvl w:val="0"/>
-          <w:numId w:val="0"/>
-        </w:numPr>
-        <w:rPr>
-          <w:rFonts w:hint="eastAsia"/>
+        <w:rPr>
+          <w:rFonts w:hint="eastAsia" w:ascii="Tahoma" w:hAnsi="Tahoma" w:eastAsia="Tahoma" w:cs="Tahoma"/>
+          <w:b w:val="0"/>
+          <w:i w:val="0"/>
+          <w:caps w:val="0"/>
+          <w:color w:val="454545"/>
+          <w:spacing w:val="0"/>
+          <w:sz w:val="21"/>
+          <w:szCs w:val="21"/>
+          <w:shd w:val="clear" w:fill="FFFFFF"/>
           <w:lang w:val="en-US" w:eastAsia="zh-CN"/>
         </w:rPr>
       </w:pPr>
@@ -2596,7 +3959,7 @@
   <w:docDefaults>
     <w:rPrDefault>
       <w:rPr>
-        <w:rFonts w:asciiTheme="minorHAnsi" w:hAnsiTheme="minorHAnsi" w:eastAsiaTheme="minorEastAsia" w:cstheme="minorBidi"/>
+        <w:rFonts w:ascii="Times New Roman" w:hAnsi="Times New Roman" w:eastAsia="宋体" w:cs="Times New Roman"/>
       </w:rPr>
     </w:rPrDefault>
   </w:docDefaults>
@@ -2866,12 +4229,12 @@
       <w:lang w:val="en-US" w:eastAsia="zh-CN" w:bidi="ar-SA"/>
     </w:rPr>
   </w:style>
-  <w:style w:type="character" w:default="1" w:styleId="2">
+  <w:style w:type="character" w:default="1" w:styleId="3">
     <w:name w:val="Default Paragraph Font"/>
     <w:semiHidden/>
     <w:uiPriority w:val="0"/>
   </w:style>
-  <w:style w:type="table" w:default="1" w:styleId="3">
+  <w:style w:type="table" w:default="1" w:styleId="4">
     <w:name w:val="Normal Table"/>
     <w:semiHidden/>
     <w:qFormat/>
@@ -2885,6 +4248,39 @@
         <w:right w:w="108" w:type="dxa"/>
       </w:tblCellMar>
     </w:tblPr>
+  </w:style>
+  <w:style w:type="paragraph" w:styleId="2">
+    <w:name w:val="HTML Preformatted"/>
+    <w:basedOn w:val="1"/>
+    <w:uiPriority w:val="0"/>
+    <w:pPr>
+      <w:tabs>
+        <w:tab w:val="left" w:pos="916"/>
+        <w:tab w:val="left" w:pos="1832"/>
+        <w:tab w:val="left" w:pos="2748"/>
+        <w:tab w:val="left" w:pos="3664"/>
+        <w:tab w:val="left" w:pos="4580"/>
+        <w:tab w:val="left" w:pos="5496"/>
+        <w:tab w:val="left" w:pos="6412"/>
+        <w:tab w:val="left" w:pos="7328"/>
+        <w:tab w:val="left" w:pos="8244"/>
+        <w:tab w:val="left" w:pos="9160"/>
+        <w:tab w:val="left" w:pos="10076"/>
+        <w:tab w:val="left" w:pos="10992"/>
+        <w:tab w:val="left" w:pos="11908"/>
+        <w:tab w:val="left" w:pos="12824"/>
+        <w:tab w:val="left" w:pos="13740"/>
+        <w:tab w:val="left" w:pos="14656"/>
+      </w:tabs>
+      <w:jc w:val="left"/>
+    </w:pPr>
+    <w:rPr>
+      <w:rFonts w:hint="eastAsia" w:ascii="宋体" w:hAnsi="宋体" w:eastAsia="宋体" w:cs="宋体"/>
+      <w:kern w:val="0"/>
+      <w:sz w:val="24"/>
+      <w:szCs w:val="24"/>
+      <w:lang w:val="en-US" w:eastAsia="zh-CN" w:bidi="ar"/>
+    </w:rPr>
   </w:style>
 </w:styles>
 </file>
